--- a/法令ファイル/持続的養殖生産確保法施行規則/持続的養殖生産確保法施行規則（平成十一年農林水産省令第三十一号）.docx
+++ b/法令ファイル/持続的養殖生産確保法施行規則/持続的養殖生産確保法施行規則（平成十一年農林水産省令第三十一号）.docx
@@ -40,52 +40,34 @@
     </w:p>
     <w:p>
       <w:pPr>
-        <w:pStyle w:val="Heading6"/>
+        <w:pStyle w:val="ListBullet"/>
         <w:ind w:left="880"/>
       </w:pPr>
       <w:r>
         <w:t>一</w:t>
-      </w:r>
-    </w:p>
-    <w:p>
-      <w:pPr>
-        <w:ind w:left="880"/>
-      </w:pPr>
-      <w:r>
+        <w:br/>
         <w:t>養殖漁場の調査手法に関する事項</w:t>
       </w:r>
     </w:p>
     <w:p>
       <w:pPr>
-        <w:pStyle w:val="Heading6"/>
+        <w:pStyle w:val="ListBullet"/>
         <w:ind w:left="880"/>
       </w:pPr>
       <w:r>
         <w:t>二</w:t>
-      </w:r>
-    </w:p>
-    <w:p>
-      <w:pPr>
-        <w:ind w:left="880"/>
-      </w:pPr>
-      <w:r>
+        <w:br/>
         <w:t>漁場改善計画を変更する場合の手続</w:t>
       </w:r>
     </w:p>
     <w:p>
       <w:pPr>
-        <w:pStyle w:val="Heading6"/>
+        <w:pStyle w:val="ListBullet"/>
         <w:ind w:left="880"/>
       </w:pPr>
       <w:r>
         <w:t>三</w:t>
-      </w:r>
-    </w:p>
-    <w:p>
-      <w:pPr>
-        <w:ind w:left="880"/>
-      </w:pPr>
-      <w:r>
+        <w:br/>
         <w:t>その他必要な事項</w:t>
       </w:r>
     </w:p>
@@ -104,35 +86,23 @@
     </w:p>
     <w:p>
       <w:pPr>
-        <w:pStyle w:val="Heading6"/>
+        <w:pStyle w:val="ListBullet"/>
         <w:ind w:left="880"/>
       </w:pPr>
       <w:r>
         <w:t>一</w:t>
-      </w:r>
-    </w:p>
-    <w:p>
-      <w:pPr>
-        <w:ind w:left="880"/>
-      </w:pPr>
-      <w:r>
+        <w:br/>
         <w:t>漁場改善計画</w:t>
       </w:r>
     </w:p>
     <w:p>
       <w:pPr>
-        <w:pStyle w:val="Heading6"/>
+        <w:pStyle w:val="ListBullet"/>
         <w:ind w:left="880"/>
       </w:pPr>
       <w:r>
         <w:t>二</w:t>
-      </w:r>
-    </w:p>
-    <w:p>
-      <w:pPr>
-        <w:ind w:left="880"/>
-      </w:pPr>
-      <w:r>
+        <w:br/>
         <w:t>漁場改善計画を作成した漁業協同組合等の氏名（法人又は漁業を営む者の団体にあっては、その名称及び代表者の氏名）及び住所</w:t>
       </w:r>
     </w:p>
@@ -198,6 +168,8 @@
       </w:pPr>
       <w:r>
         <w:t>法第六条第二項の同意は、書面により得るものとする。</w:t>
+        <w:br/>
+        <w:t>この場合において、認定漁場改善計画を作成した漁業協同組合連合会は、同項の特定組合員所属組合に、その直接又は間接の構成員たる同条第一項の特定組合員の三分の二以上の書面による同意を得ていることを証する書面を添付させるものとする。</w:t>
       </w:r>
     </w:p>
     <w:p>
@@ -232,103 +204,67 @@
     </w:p>
     <w:p>
       <w:pPr>
-        <w:pStyle w:val="Heading6"/>
+        <w:pStyle w:val="ListBullet"/>
         <w:ind w:left="880"/>
       </w:pPr>
       <w:r>
         <w:t>一</w:t>
-      </w:r>
-    </w:p>
-    <w:p>
-      <w:pPr>
-        <w:ind w:left="880"/>
-      </w:pPr>
-      <w:r>
+        <w:br/>
         <w:t>養殖水産動植物の所有者及び管理者の氏名又は名称及び住所</w:t>
       </w:r>
     </w:p>
     <w:p>
       <w:pPr>
-        <w:pStyle w:val="Heading6"/>
+        <w:pStyle w:val="ListBullet"/>
         <w:ind w:left="880"/>
       </w:pPr>
       <w:r>
         <w:t>二</w:t>
-      </w:r>
-    </w:p>
-    <w:p>
-      <w:pPr>
-        <w:ind w:left="880"/>
-      </w:pPr>
-      <w:r>
+        <w:br/>
         <w:t>養殖水産動植物がかかり、又はかかっている疑いがある特定疾病の種類</w:t>
       </w:r>
     </w:p>
     <w:p>
       <w:pPr>
-        <w:pStyle w:val="Heading6"/>
+        <w:pStyle w:val="ListBullet"/>
         <w:ind w:left="880"/>
       </w:pPr>
       <w:r>
         <w:t>三</w:t>
-      </w:r>
-    </w:p>
-    <w:p>
-      <w:pPr>
-        <w:ind w:left="880"/>
-      </w:pPr>
-      <w:r>
+        <w:br/>
         <w:t>養殖水産動植物の種類</w:t>
       </w:r>
     </w:p>
     <w:p>
       <w:pPr>
-        <w:pStyle w:val="Heading6"/>
+        <w:pStyle w:val="ListBullet"/>
         <w:ind w:left="880"/>
       </w:pPr>
       <w:r>
         <w:t>四</w:t>
-      </w:r>
-    </w:p>
-    <w:p>
-      <w:pPr>
-        <w:ind w:left="880"/>
-      </w:pPr>
-      <w:r>
+        <w:br/>
         <w:t>養殖水産動植物の所在地</w:t>
       </w:r>
     </w:p>
     <w:p>
       <w:pPr>
-        <w:pStyle w:val="Heading6"/>
+        <w:pStyle w:val="ListBullet"/>
         <w:ind w:left="880"/>
       </w:pPr>
       <w:r>
         <w:t>五</w:t>
-      </w:r>
-    </w:p>
-    <w:p>
-      <w:pPr>
-        <w:ind w:left="880"/>
-      </w:pPr>
-      <w:r>
+        <w:br/>
         <w:t>養殖水産動植物が特定疾病にかかり、又はかかっている疑いがあることを発見した年月日時及び発見時の状態</w:t>
       </w:r>
     </w:p>
     <w:p>
       <w:pPr>
-        <w:pStyle w:val="Heading6"/>
+        <w:pStyle w:val="ListBullet"/>
         <w:ind w:left="880"/>
       </w:pPr>
       <w:r>
         <w:t>六</w:t>
-      </w:r>
-    </w:p>
-    <w:p>
-      <w:pPr>
-        <w:ind w:left="880"/>
-      </w:pPr>
-      <w:r>
+        <w:br/>
         <w:t>その他参考となるべき事項</w:t>
       </w:r>
     </w:p>
@@ -360,69 +296,45 @@
     </w:p>
     <w:p>
       <w:pPr>
-        <w:pStyle w:val="Heading6"/>
+        <w:pStyle w:val="ListBullet"/>
         <w:ind w:left="880"/>
       </w:pPr>
       <w:r>
         <w:t>一</w:t>
-      </w:r>
-    </w:p>
-    <w:p>
-      <w:pPr>
-        <w:ind w:left="880"/>
-      </w:pPr>
-      <w:r>
+        <w:br/>
         <w:t>養殖の用に供する施設又は器具</w:t>
       </w:r>
     </w:p>
     <w:p>
       <w:pPr>
-        <w:pStyle w:val="Heading6"/>
+        <w:pStyle w:val="ListBullet"/>
         <w:ind w:left="880"/>
       </w:pPr>
       <w:r>
         <w:t>二</w:t>
-      </w:r>
-    </w:p>
-    <w:p>
-      <w:pPr>
-        <w:ind w:left="880"/>
-      </w:pPr>
-      <w:r>
+        <w:br/>
         <w:t>養殖水産動植物の容器包装（当該容器包装に入れられ、又は当該容器包装で包まれた物であって当該養殖水産動植物でないものを含む。）</w:t>
       </w:r>
     </w:p>
     <w:p>
       <w:pPr>
-        <w:pStyle w:val="Heading6"/>
+        <w:pStyle w:val="ListBullet"/>
         <w:ind w:left="880"/>
       </w:pPr>
       <w:r>
         <w:t>三</w:t>
-      </w:r>
-    </w:p>
-    <w:p>
-      <w:pPr>
-        <w:ind w:left="880"/>
-      </w:pPr>
-      <w:r>
+        <w:br/>
         <w:t>特定疾病の病原体に触れ、又は触れたおそれのある者の被服</w:t>
       </w:r>
     </w:p>
     <w:p>
       <w:pPr>
-        <w:pStyle w:val="Heading6"/>
+        <w:pStyle w:val="ListBullet"/>
         <w:ind w:left="880"/>
       </w:pPr>
       <w:r>
         <w:t>四</w:t>
-      </w:r>
-    </w:p>
-    <w:p>
-      <w:pPr>
-        <w:ind w:left="880"/>
-      </w:pPr>
-      <w:r>
+        <w:br/>
         <w:t>その他特定疾病の病原体が付着し、又は付着しているおそれのある物品</w:t>
       </w:r>
     </w:p>
@@ -441,86 +353,56 @@
     </w:p>
     <w:p>
       <w:pPr>
-        <w:pStyle w:val="Heading6"/>
+        <w:pStyle w:val="ListBullet"/>
         <w:ind w:left="880"/>
       </w:pPr>
       <w:r>
         <w:t>一</w:t>
-      </w:r>
-    </w:p>
-    <w:p>
-      <w:pPr>
-        <w:ind w:left="880"/>
-      </w:pPr>
-      <w:r>
+        <w:br/>
         <w:t>対象となった特定疾病及び養殖水産動植物の種類</w:t>
       </w:r>
     </w:p>
     <w:p>
       <w:pPr>
-        <w:pStyle w:val="Heading6"/>
+        <w:pStyle w:val="ListBullet"/>
         <w:ind w:left="880"/>
       </w:pPr>
       <w:r>
         <w:t>二</w:t>
-      </w:r>
-    </w:p>
-    <w:p>
-      <w:pPr>
-        <w:ind w:left="880"/>
-      </w:pPr>
-      <w:r>
+        <w:br/>
         <w:t>対象となった養殖水産動植物の所在地</w:t>
       </w:r>
     </w:p>
     <w:p>
       <w:pPr>
-        <w:pStyle w:val="Heading6"/>
+        <w:pStyle w:val="ListBullet"/>
         <w:ind w:left="880"/>
       </w:pPr>
       <w:r>
         <w:t>三</w:t>
-      </w:r>
-    </w:p>
-    <w:p>
-      <w:pPr>
-        <w:ind w:left="880"/>
-      </w:pPr>
-      <w:r>
+        <w:br/>
         <w:t>命令を発した年月日</w:t>
       </w:r>
     </w:p>
     <w:p>
       <w:pPr>
-        <w:pStyle w:val="Heading6"/>
+        <w:pStyle w:val="ListBullet"/>
         <w:ind w:left="880"/>
       </w:pPr>
       <w:r>
         <w:t>四</w:t>
-      </w:r>
-    </w:p>
-    <w:p>
-      <w:pPr>
-        <w:ind w:left="880"/>
-      </w:pPr>
-      <w:r>
+        <w:br/>
         <w:t>命令の内容並びにその実施状況及び実施の結果</w:t>
       </w:r>
     </w:p>
     <w:p>
       <w:pPr>
-        <w:pStyle w:val="Heading6"/>
+        <w:pStyle w:val="ListBullet"/>
         <w:ind w:left="880"/>
       </w:pPr>
       <w:r>
         <w:t>五</w:t>
-      </w:r>
-    </w:p>
-    <w:p>
-      <w:pPr>
-        <w:ind w:left="880"/>
-      </w:pPr>
-      <w:r>
+        <w:br/>
         <w:t>その他参考となるべき事項</w:t>
       </w:r>
     </w:p>
@@ -561,73 +443,51 @@
     <w:p>
       <w:r>
         <w:t>法第十一条の規定により報告を求める場合には、第三号の提出期限の十五日前までに次に掲げる事項を記載した報告請求書を交付してしなければならない。</w:t>
+        <w:br/>
+        <w:t>ただし、都道府県知事が五十人を超える者から報告を求めようとするときは、次に掲げる事項及び報告すべき者の範囲を告示するとともに、適当な場所に掲示して、報告請求書の交付に代えることができる。</w:t>
       </w:r>
     </w:p>
     <w:p>
       <w:pPr>
-        <w:pStyle w:val="Heading6"/>
+        <w:pStyle w:val="ListBullet"/>
         <w:ind w:left="880"/>
       </w:pPr>
       <w:r>
         <w:t>一</w:t>
-      </w:r>
-    </w:p>
-    <w:p>
-      <w:pPr>
-        <w:ind w:left="880"/>
-      </w:pPr>
-      <w:r>
+        <w:br/>
         <w:t>実施の目的</w:t>
       </w:r>
     </w:p>
     <w:p>
       <w:pPr>
-        <w:pStyle w:val="Heading6"/>
+        <w:pStyle w:val="ListBullet"/>
         <w:ind w:left="880"/>
       </w:pPr>
       <w:r>
         <w:t>二</w:t>
-      </w:r>
-    </w:p>
-    <w:p>
-      <w:pPr>
-        <w:ind w:left="880"/>
-      </w:pPr>
-      <w:r>
+        <w:br/>
         <w:t>報告すべき事項</w:t>
       </w:r>
     </w:p>
     <w:p>
       <w:pPr>
-        <w:pStyle w:val="Heading6"/>
+        <w:pStyle w:val="ListBullet"/>
         <w:ind w:left="880"/>
       </w:pPr>
       <w:r>
         <w:t>三</w:t>
-      </w:r>
-    </w:p>
-    <w:p>
-      <w:pPr>
-        <w:ind w:left="880"/>
-      </w:pPr>
-      <w:r>
+        <w:br/>
         <w:t>報告書の提出期限</w:t>
       </w:r>
     </w:p>
     <w:p>
       <w:pPr>
-        <w:pStyle w:val="Heading6"/>
+        <w:pStyle w:val="ListBullet"/>
         <w:ind w:left="880"/>
       </w:pPr>
       <w:r>
         <w:t>四</w:t>
-      </w:r>
-    </w:p>
-    <w:p>
-      <w:pPr>
-        <w:ind w:left="880"/>
-      </w:pPr>
-      <w:r>
+        <w:br/>
         <w:t>その他必要な事項</w:t>
       </w:r>
     </w:p>
@@ -646,120 +506,78 @@
     </w:p>
     <w:p>
       <w:pPr>
-        <w:pStyle w:val="Heading6"/>
+        <w:pStyle w:val="ListBullet"/>
         <w:ind w:left="880"/>
       </w:pPr>
       <w:r>
         <w:t>一</w:t>
-      </w:r>
-    </w:p>
-    <w:p>
-      <w:pPr>
-        <w:ind w:left="880"/>
-      </w:pPr>
-      <w:r>
+        <w:br/>
         <w:t>養殖水産動植物の所有者及び管理者の氏名又は名称及び住所</w:t>
       </w:r>
     </w:p>
     <w:p>
       <w:pPr>
-        <w:pStyle w:val="Heading6"/>
+        <w:pStyle w:val="ListBullet"/>
         <w:ind w:left="880"/>
       </w:pPr>
       <w:r>
         <w:t>二</w:t>
-      </w:r>
-    </w:p>
-    <w:p>
-      <w:pPr>
-        <w:ind w:left="880"/>
-      </w:pPr>
-      <w:r>
+        <w:br/>
         <w:t>疾病の病状</w:t>
       </w:r>
     </w:p>
     <w:p>
       <w:pPr>
-        <w:pStyle w:val="Heading6"/>
+        <w:pStyle w:val="ListBullet"/>
         <w:ind w:left="880"/>
       </w:pPr>
       <w:r>
         <w:t>三</w:t>
-      </w:r>
-    </w:p>
-    <w:p>
-      <w:pPr>
-        <w:ind w:left="880"/>
-      </w:pPr>
-      <w:r>
+        <w:br/>
         <w:t>養殖水産動植物の種類</w:t>
       </w:r>
     </w:p>
     <w:p>
       <w:pPr>
-        <w:pStyle w:val="Heading6"/>
+        <w:pStyle w:val="ListBullet"/>
         <w:ind w:left="880"/>
       </w:pPr>
       <w:r>
         <w:t>四</w:t>
-      </w:r>
-    </w:p>
-    <w:p>
-      <w:pPr>
-        <w:ind w:left="880"/>
-      </w:pPr>
-      <w:r>
+        <w:br/>
         <w:t>疾病が発生した場所</w:t>
       </w:r>
     </w:p>
     <w:p>
       <w:pPr>
-        <w:pStyle w:val="Heading6"/>
+        <w:pStyle w:val="ListBullet"/>
         <w:ind w:left="880"/>
       </w:pPr>
       <w:r>
         <w:t>五</w:t>
-      </w:r>
-    </w:p>
-    <w:p>
-      <w:pPr>
-        <w:ind w:left="880"/>
-      </w:pPr>
-      <w:r>
+        <w:br/>
         <w:t>疾病の発見の年月日時及び疾病の発見時の状態</w:t>
       </w:r>
     </w:p>
     <w:p>
       <w:pPr>
-        <w:pStyle w:val="Heading6"/>
+        <w:pStyle w:val="ListBullet"/>
         <w:ind w:left="880"/>
       </w:pPr>
       <w:r>
         <w:t>六</w:t>
-      </w:r>
-    </w:p>
-    <w:p>
-      <w:pPr>
-        <w:ind w:left="880"/>
-      </w:pPr>
-      <w:r>
+        <w:br/>
         <w:t>既に講じた措置又は講じようとする措置の内容</w:t>
       </w:r>
     </w:p>
     <w:p>
       <w:pPr>
-        <w:pStyle w:val="Heading6"/>
+        <w:pStyle w:val="ListBullet"/>
         <w:ind w:left="880"/>
       </w:pPr>
       <w:r>
         <w:t>七</w:t>
-      </w:r>
-    </w:p>
-    <w:p>
-      <w:pPr>
-        <w:ind w:left="880"/>
-      </w:pPr>
-      <w:r>
+        <w:br/>
         <w:t>その他参考となるべき事項</w:t>
       </w:r>
     </w:p>
@@ -791,7 +609,7 @@
         <w:pStyle w:val="Heading1"/>
       </w:pPr>
       <w:r>
-        <w:t>附　則（平成一一年一一月一二日農林水産省令第七六号）</w:t>
+        <w:t>附則（平成一一年一一月一二日農林水産省令第七六号）</w:t>
       </w:r>
     </w:p>
     <w:p>
@@ -809,7 +627,7 @@
         <w:pStyle w:val="Heading1"/>
       </w:pPr>
       <w:r>
-        <w:t>附　則（平成一五年六月三〇日農林水産省令第六六号）</w:t>
+        <w:t>附則（平成一五年六月三〇日農林水産省令第六六号）</w:t>
       </w:r>
     </w:p>
     <w:p>
@@ -827,7 +645,7 @@
         <w:pStyle w:val="Heading1"/>
       </w:pPr>
       <w:r>
-        <w:t>附　則（平成一七年一〇月五日農林水産省令第一〇九号）</w:t>
+        <w:t>附則（平成一七年一〇月五日農林水産省令第一〇九号）</w:t>
       </w:r>
     </w:p>
     <w:p>
@@ -845,7 +663,7 @@
         <w:pStyle w:val="Heading1"/>
       </w:pPr>
       <w:r>
-        <w:t>附　則（平成一九年二月二日農林水産省令第三号）</w:t>
+        <w:t>附則（平成一九年二月二日農林水産省令第三号）</w:t>
       </w:r>
     </w:p>
     <w:p>
@@ -901,7 +719,7 @@
         <w:pStyle w:val="Heading1"/>
       </w:pPr>
       <w:r>
-        <w:t>附　則（平成二八年一月二七日農林水産省令第三号）</w:t>
+        <w:t>附則（平成二八年一月二七日農林水産省令第三号）</w:t>
       </w:r>
     </w:p>
     <w:p>
@@ -919,7 +737,7 @@
         <w:pStyle w:val="Heading1"/>
       </w:pPr>
       <w:r>
-        <w:t>附　則（令和元年六月二七日農林水産省令第一〇号）</w:t>
+        <w:t>附則（令和元年六月二七日農林水産省令第一〇号）</w:t>
       </w:r>
     </w:p>
     <w:p>
@@ -975,7 +793,7 @@
         <w:pStyle w:val="Heading1"/>
       </w:pPr>
       <w:r>
-        <w:t>附　則（令和二年一二月二一日農林水産省令第八三号）</w:t>
+        <w:t>附則（令和二年一二月二一日農林水産省令第八三号）</w:t>
       </w:r>
     </w:p>
     <w:p>
@@ -1041,7 +859,7 @@
     </w:pPr>
     <w:r>
       <w:tab/>
-      <w:t>WeGov v0.1 - FTS141</w:t>
+      <w:t>WeGov v0.2 - FTS141</w:t>
     </w:r>
   </w:p>
 </w:ftr>
